--- a/notes/03-point-operations.docx
+++ b/notes/03-point-operations.docx
@@ -239,7 +239,7 @@
                     <pic:cNvPicPr/>
                   </pic:nvPicPr>
                   <pic:blipFill>
-                    <a:blip r:embed="rId4"/>
+                    <a:blip r:embed="rId6"/>
                     <a:stretch>
                       <a:fillRect/>
                     </a:stretch>
@@ -328,7 +328,7 @@
                     <pic:cNvPicPr/>
                   </pic:nvPicPr>
                   <pic:blipFill>
-                    <a:blip r:embed="rId5"/>
+                    <a:blip r:embed="rId7"/>
                     <a:stretch>
                       <a:fillRect/>
                     </a:stretch>
@@ -815,16 +815,123 @@
       </w:r>
     </w:p>
     <w:p/>
+    <w:p/>
+    <w:p/>
+    <w:p/>
+    <w:p/>
+    <w:p/>
+    <w:p>
+      <w:pPr>
+        <w:rPr>
+          <w:b/>
+          <w:bCs/>
+          <w:color w:val="ED7D31" w:themeColor="accent2"/>
+          <w:sz w:val="24"/>
+          <w:szCs w:val="24"/>
+        </w:rPr>
+      </w:pPr>
+      <w:r>
+        <w:rPr>
+          <w:b/>
+          <w:bCs/>
+        </w:rPr>
+        <w:lastRenderedPageBreak/>
+        <w:tab/>
+      </w:r>
+      <w:r>
+        <w:rPr>
+          <w:b/>
+          <w:bCs/>
+        </w:rPr>
+        <w:tab/>
+      </w:r>
+      <w:r>
+        <w:rPr>
+          <w:b/>
+          <w:bCs/>
+          <w:color w:val="ED7D31" w:themeColor="accent2"/>
+          <w:sz w:val="24"/>
+          <w:szCs w:val="24"/>
+        </w:rPr>
+        <w:t>Histogram Equalization</w:t>
+      </w:r>
+    </w:p>
+    <w:p>
+      <w:r>
+        <w:t>Make uniform as possible - every intensity level occurs equal – better contrast</w:t>
+      </w:r>
+    </w:p>
+    <w:p>
+      <w:r>
+        <w:t>Lookup table defines transformation</w:t>
+      </w:r>
+    </w:p>
+    <w:p/>
+    <w:p/>
     <w:p>
       <w:r>
         <w:drawing>
-          <wp:anchor distT="0" distB="0" distL="114300" distR="114300" simplePos="0" relativeHeight="251667456" behindDoc="1" locked="0" layoutInCell="1" allowOverlap="1" wp14:anchorId="3A0BEA53" wp14:editId="4343B9C4">
+          <wp:anchor distT="0" distB="0" distL="114300" distR="114300" simplePos="0" relativeHeight="251669504" behindDoc="1" locked="0" layoutInCell="1" allowOverlap="1" wp14:anchorId="1542A80C" wp14:editId="2A86E129">
             <wp:simplePos x="0" y="0"/>
             <wp:positionH relativeFrom="page">
-              <wp:posOffset>4362450</wp:posOffset>
+              <wp:posOffset>447675</wp:posOffset>
             </wp:positionH>
             <wp:positionV relativeFrom="paragraph">
-              <wp:posOffset>252730</wp:posOffset>
+              <wp:posOffset>-228600</wp:posOffset>
+            </wp:positionV>
+            <wp:extent cx="2228850" cy="1867671"/>
+            <wp:effectExtent l="0" t="0" r="0" b="0"/>
+            <wp:wrapNone/>
+            <wp:docPr id="1384313235" name="Resim 1" descr="diyagram içeren bir resim&#10;&#10;Açıklama otomatik olarak oluşturuldu"/>
+            <wp:cNvGraphicFramePr>
+              <a:graphicFrameLocks xmlns:a="http://schemas.openxmlformats.org/drawingml/2006/main" noChangeAspect="1"/>
+            </wp:cNvGraphicFramePr>
+            <a:graphic xmlns:a="http://schemas.openxmlformats.org/drawingml/2006/main">
+              <a:graphicData uri="http://schemas.openxmlformats.org/drawingml/2006/picture">
+                <pic:pic xmlns:pic="http://schemas.openxmlformats.org/drawingml/2006/picture">
+                  <pic:nvPicPr>
+                    <pic:cNvPr id="1384313235" name="Resim 1" descr="diyagram içeren bir resim&#10;&#10;Açıklama otomatik olarak oluşturuldu"/>
+                    <pic:cNvPicPr/>
+                  </pic:nvPicPr>
+                  <pic:blipFill>
+                    <a:blip r:embed="rId8"/>
+                    <a:stretch>
+                      <a:fillRect/>
+                    </a:stretch>
+                  </pic:blipFill>
+                  <pic:spPr>
+                    <a:xfrm>
+                      <a:off x="0" y="0"/>
+                      <a:ext cx="2228850" cy="1867671"/>
+                    </a:xfrm>
+                    <a:prstGeom prst="rect">
+                      <a:avLst/>
+                    </a:prstGeom>
+                  </pic:spPr>
+                </pic:pic>
+              </a:graphicData>
+            </a:graphic>
+            <wp14:sizeRelH relativeFrom="margin">
+              <wp14:pctWidth>0</wp14:pctWidth>
+            </wp14:sizeRelH>
+            <wp14:sizeRelV relativeFrom="margin">
+              <wp14:pctHeight>0</wp14:pctHeight>
+            </wp14:sizeRelV>
+          </wp:anchor>
+        </w:drawing>
+      </w:r>
+      <w:r>
+        <w:rPr>
+          <w:noProof/>
+        </w:rPr>
+        <w:drawing>
+          <wp:anchor distT="0" distB="0" distL="114300" distR="114300" simplePos="0" relativeHeight="251667456" behindDoc="1" locked="0" layoutInCell="1" allowOverlap="1" wp14:anchorId="3A0BEA53" wp14:editId="46984552">
+            <wp:simplePos x="0" y="0"/>
+            <wp:positionH relativeFrom="page">
+              <wp:posOffset>2971800</wp:posOffset>
+            </wp:positionH>
+            <wp:positionV relativeFrom="paragraph">
+              <wp:posOffset>61595</wp:posOffset>
             </wp:positionV>
             <wp:extent cx="2181225" cy="1547966"/>
             <wp:effectExtent l="0" t="0" r="0" b="0"/>
@@ -841,7 +948,7 @@
                     <pic:cNvPicPr/>
                   </pic:nvPicPr>
                   <pic:blipFill>
-                    <a:blip r:embed="rId6"/>
+                    <a:blip r:embed="rId9"/>
                     <a:stretch>
                       <a:fillRect/>
                     </a:stretch>
@@ -867,29 +974,203 @@
           </wp:anchor>
         </w:drawing>
       </w:r>
-      <w:r>
-        <w:tab/>
-        <w:t>Histogram Equalization</w:t>
-      </w:r>
-    </w:p>
-    <w:p>
-      <w:r>
-        <w:t>Make uniform as possible - every intensity level occurs equal – better contrast</w:t>
-      </w:r>
-    </w:p>
-    <w:p>
-      <w:r>
-        <w:t>Lookup table defines transformation</w:t>
-      </w:r>
-    </w:p>
-    <w:p/>
-    <w:p/>
-    <w:p/>
+    </w:p>
     <w:p>
       <w:pPr>
         <w:rPr>
           <w:sz w:val="18"/>
           <w:szCs w:val="18"/>
+        </w:rPr>
+      </w:pPr>
+    </w:p>
+    <w:p>
+      <w:pPr>
+        <w:rPr>
+          <w:sz w:val="18"/>
+          <w:szCs w:val="18"/>
+        </w:rPr>
+      </w:pPr>
+    </w:p>
+    <w:p>
+      <w:pPr>
+        <w:rPr>
+          <w:sz w:val="18"/>
+          <w:szCs w:val="18"/>
+        </w:rPr>
+      </w:pPr>
+    </w:p>
+    <w:p>
+      <w:pPr>
+        <w:rPr>
+          <w:sz w:val="18"/>
+          <w:szCs w:val="18"/>
+        </w:rPr>
+      </w:pPr>
+    </w:p>
+    <w:p>
+      <w:pPr>
+        <w:rPr>
+          <w:sz w:val="18"/>
+          <w:szCs w:val="18"/>
+        </w:rPr>
+      </w:pPr>
+    </w:p>
+    <w:p>
+      <w:pPr>
+        <w:rPr>
+          <w:sz w:val="18"/>
+          <w:szCs w:val="18"/>
+        </w:rPr>
+      </w:pPr>
+    </w:p>
+    <w:p>
+      <w:pPr>
+        <w:rPr>
+          <w:sz w:val="18"/>
+          <w:szCs w:val="18"/>
+        </w:rPr>
+      </w:pPr>
+    </w:p>
+    <w:p>
+      <w:pPr>
+        <w:rPr>
+          <w:b/>
+          <w:bCs/>
+          <w:color w:val="7030A0"/>
+          <w:sz w:val="24"/>
+          <w:szCs w:val="24"/>
+        </w:rPr>
+      </w:pPr>
+      <w:r>
+        <w:rPr>
+          <w:sz w:val="24"/>
+          <w:szCs w:val="24"/>
+        </w:rPr>
+        <w:tab/>
+      </w:r>
+      <w:r>
+        <w:rPr>
+          <w:sz w:val="24"/>
+          <w:szCs w:val="24"/>
+        </w:rPr>
+        <w:tab/>
+      </w:r>
+      <w:r>
+        <w:rPr>
+          <w:b/>
+          <w:bCs/>
+          <w:color w:val="7030A0"/>
+          <w:sz w:val="24"/>
+          <w:szCs w:val="24"/>
+        </w:rPr>
+        <w:t>Histogram Specification</w:t>
+      </w:r>
+    </w:p>
+    <w:p>
+      <w:pPr>
+        <w:rPr>
+          <w:sz w:val="24"/>
+          <w:szCs w:val="24"/>
+        </w:rPr>
+      </w:pPr>
+      <w:r>
+        <w:rPr>
+          <w:sz w:val="24"/>
+          <w:szCs w:val="24"/>
+        </w:rPr>
+        <w:t>Elimizdeki imageı target imagea benzetiyor</w:t>
+      </w:r>
+    </w:p>
+    <w:p>
+      <w:pPr>
+        <w:rPr>
+          <w:sz w:val="24"/>
+          <w:szCs w:val="24"/>
+        </w:rPr>
+      </w:pPr>
+      <w:r>
+        <w:rPr>
+          <w:sz w:val="24"/>
+          <w:szCs w:val="24"/>
+        </w:rPr>
+        <w:t>1.Target and source image are equalized.</w:t>
+      </w:r>
+    </w:p>
+    <w:p>
+      <w:pPr>
+        <w:rPr>
+          <w:sz w:val="24"/>
+          <w:szCs w:val="24"/>
+        </w:rPr>
+      </w:pPr>
+      <w:r>
+        <w:rPr>
+          <w:sz w:val="24"/>
+          <w:szCs w:val="24"/>
+        </w:rPr>
+        <w:t>2.</w:t>
+      </w:r>
+      <w:r>
+        <w:t xml:space="preserve"> </w:t>
+      </w:r>
+      <w:r>
+        <w:rPr>
+          <w:sz w:val="24"/>
+          <w:szCs w:val="24"/>
+        </w:rPr>
+        <w:t>specification</w:t>
+      </w:r>
+      <w:r>
+        <w:rPr>
+          <w:sz w:val="24"/>
+          <w:szCs w:val="24"/>
+        </w:rPr>
+        <w:t xml:space="preserve"> </w:t>
+      </w:r>
+      <w:r>
+        <w:rPr>
+          <w:sz w:val="24"/>
+          <w:szCs w:val="24"/>
+        </w:rPr>
+        <w:t xml:space="preserve">: equal target ın tersiyle equal sourceu çarp. </w:t>
+      </w:r>
+    </w:p>
+    <w:p>
+      <w:pPr>
+        <w:rPr>
+          <w:sz w:val="24"/>
+          <w:szCs w:val="24"/>
+        </w:rPr>
+      </w:pPr>
+    </w:p>
+    <w:p>
+      <w:pPr>
+        <w:rPr>
+          <w:sz w:val="24"/>
+          <w:szCs w:val="24"/>
+        </w:rPr>
+      </w:pPr>
+      <w:r>
+        <w:rPr>
+          <w:sz w:val="24"/>
+          <w:szCs w:val="24"/>
+        </w:rPr>
+        <w:t>44-51-52</w:t>
+      </w:r>
+    </w:p>
+    <w:p>
+      <w:pPr>
+        <w:rPr>
+          <w:sz w:val="24"/>
+          <w:szCs w:val="24"/>
+        </w:rPr>
+      </w:pPr>
+    </w:p>
+    <w:p>
+      <w:pPr>
+        <w:rPr>
+          <w:sz w:val="24"/>
+          <w:szCs w:val="24"/>
         </w:rPr>
       </w:pPr>
     </w:p>
@@ -901,6 +1182,56 @@
     </w:sectPr>
   </w:body>
 </w:document>
+</file>
+
+<file path=word/endnotes.xml><?xml version="1.0" encoding="utf-8"?>
+<w:endnotes xmlns:wpc="http://schemas.microsoft.com/office/word/2010/wordprocessingCanvas" xmlns:cx="http://schemas.microsoft.com/office/drawing/2014/chartex" xmlns:cx1="http://schemas.microsoft.com/office/drawing/2015/9/8/chartex" xmlns:cx2="http://schemas.microsoft.com/office/drawing/2015/10/21/chartex" xmlns:cx3="http://schemas.microsoft.com/office/drawing/2016/5/9/chartex" xmlns:cx4="http://schemas.microsoft.com/office/drawing/2016/5/10/chartex" xmlns:cx5="http://schemas.microsoft.com/office/drawing/2016/5/11/chartex" xmlns:cx6="http://schemas.microsoft.com/office/drawing/2016/5/12/chartex" xmlns:cx7="http://schemas.microsoft.com/office/drawing/2016/5/13/chartex" xmlns:cx8="http://schemas.microsoft.com/office/drawing/2016/5/14/chartex" xmlns:mc="http://schemas.openxmlformats.org/markup-compatibility/2006" xmlns:aink="http://schemas.microsoft.com/office/drawing/2016/ink" xmlns:am3d="http://schemas.microsoft.com/office/drawing/2017/model3d" xmlns:o="urn:schemas-microsoft-com:office:office" xmlns:oel="http://schemas.microsoft.com/office/2019/extlst" xmlns:r="http://schemas.openxmlformats.org/officeDocument/2006/relationships" xmlns:m="http://schemas.openxmlformats.org/officeDocument/2006/math" xmlns:v="urn:schemas-microsoft-com:vml" xmlns:wp14="http://schemas.microsoft.com/office/word/2010/wordprocessingDrawing" xmlns:wp="http://schemas.openxmlformats.org/drawingml/2006/wordprocessingDrawing" xmlns:w10="urn:schemas-microsoft-com:office:word" xmlns:w="http://schemas.openxmlformats.org/wordprocessingml/2006/main" xmlns:w14="http://schemas.microsoft.com/office/word/2010/wordml" xmlns:w15="http://schemas.microsoft.com/office/word/2012/wordml" xmlns:w16cex="http://schemas.microsoft.com/office/word/2018/wordml/cex" xmlns:w16cid="http://schemas.microsoft.com/office/word/2016/wordml/cid" xmlns:w16="http://schemas.microsoft.com/office/word/2018/wordml" xmlns:w16du="http://schemas.microsoft.com/office/word/2023/wordml/word16du" xmlns:w16sdtdh="http://schemas.microsoft.com/office/word/2020/wordml/sdtdatahash" xmlns:w16se="http://schemas.microsoft.com/office/word/2015/wordml/symex" xmlns:wpg="http://schemas.microsoft.com/office/word/2010/wordprocessingGroup" xmlns:wpi="http://schemas.microsoft.com/office/word/2010/wordprocessingInk" xmlns:wne="http://schemas.microsoft.com/office/word/2006/wordml" xmlns:wps="http://schemas.microsoft.com/office/word/2010/wordprocessingShape" mc:Ignorable="w14 w15 w16se w16cid w16 w16cex w16sdtdh wp14">
+  <w:endnote w:type="separator" w:id="-1">
+    <w:p>
+      <w:pPr>
+        <w:spacing w:after="0" w:line="240" w:lineRule="auto"/>
+      </w:pPr>
+      <w:r>
+        <w:separator/>
+      </w:r>
+    </w:p>
+  </w:endnote>
+  <w:endnote w:type="continuationSeparator" w:id="0">
+    <w:p>
+      <w:pPr>
+        <w:spacing w:after="0" w:line="240" w:lineRule="auto"/>
+      </w:pPr>
+      <w:r>
+        <w:continuationSeparator/>
+      </w:r>
+    </w:p>
+  </w:endnote>
+</w:endnotes>
+</file>
+
+<file path=word/footnotes.xml><?xml version="1.0" encoding="utf-8"?>
+<w:footnotes xmlns:wpc="http://schemas.microsoft.com/office/word/2010/wordprocessingCanvas" xmlns:cx="http://schemas.microsoft.com/office/drawing/2014/chartex" xmlns:cx1="http://schemas.microsoft.com/office/drawing/2015/9/8/chartex" xmlns:cx2="http://schemas.microsoft.com/office/drawing/2015/10/21/chartex" xmlns:cx3="http://schemas.microsoft.com/office/drawing/2016/5/9/chartex" xmlns:cx4="http://schemas.microsoft.com/office/drawing/2016/5/10/chartex" xmlns:cx5="http://schemas.microsoft.com/office/drawing/2016/5/11/chartex" xmlns:cx6="http://schemas.microsoft.com/office/drawing/2016/5/12/chartex" xmlns:cx7="http://schemas.microsoft.com/office/drawing/2016/5/13/chartex" xmlns:cx8="http://schemas.microsoft.com/office/drawing/2016/5/14/chartex" xmlns:mc="http://schemas.openxmlformats.org/markup-compatibility/2006" xmlns:aink="http://schemas.microsoft.com/office/drawing/2016/ink" xmlns:am3d="http://schemas.microsoft.com/office/drawing/2017/model3d" xmlns:o="urn:schemas-microsoft-com:office:office" xmlns:oel="http://schemas.microsoft.com/office/2019/extlst" xmlns:r="http://schemas.openxmlformats.org/officeDocument/2006/relationships" xmlns:m="http://schemas.openxmlformats.org/officeDocument/2006/math" xmlns:v="urn:schemas-microsoft-com:vml" xmlns:wp14="http://schemas.microsoft.com/office/word/2010/wordprocessingDrawing" xmlns:wp="http://schemas.openxmlformats.org/drawingml/2006/wordprocessingDrawing" xmlns:w10="urn:schemas-microsoft-com:office:word" xmlns:w="http://schemas.openxmlformats.org/wordprocessingml/2006/main" xmlns:w14="http://schemas.microsoft.com/office/word/2010/wordml" xmlns:w15="http://schemas.microsoft.com/office/word/2012/wordml" xmlns:w16cex="http://schemas.microsoft.com/office/word/2018/wordml/cex" xmlns:w16cid="http://schemas.microsoft.com/office/word/2016/wordml/cid" xmlns:w16="http://schemas.microsoft.com/office/word/2018/wordml" xmlns:w16du="http://schemas.microsoft.com/office/word/2023/wordml/word16du" xmlns:w16sdtdh="http://schemas.microsoft.com/office/word/2020/wordml/sdtdatahash" xmlns:w16se="http://schemas.microsoft.com/office/word/2015/wordml/symex" xmlns:wpg="http://schemas.microsoft.com/office/word/2010/wordprocessingGroup" xmlns:wpi="http://schemas.microsoft.com/office/word/2010/wordprocessingInk" xmlns:wne="http://schemas.microsoft.com/office/word/2006/wordml" xmlns:wps="http://schemas.microsoft.com/office/word/2010/wordprocessingShape" mc:Ignorable="w14 w15 w16se w16cid w16 w16cex w16sdtdh wp14">
+  <w:footnote w:type="separator" w:id="-1">
+    <w:p>
+      <w:pPr>
+        <w:spacing w:after="0" w:line="240" w:lineRule="auto"/>
+      </w:pPr>
+      <w:r>
+        <w:separator/>
+      </w:r>
+    </w:p>
+  </w:footnote>
+  <w:footnote w:type="continuationSeparator" w:id="0">
+    <w:p>
+      <w:pPr>
+        <w:spacing w:after="0" w:line="240" w:lineRule="auto"/>
+      </w:pPr>
+      <w:r>
+        <w:continuationSeparator/>
+      </w:r>
+    </w:p>
+  </w:footnote>
+</w:footnotes>
 </file>
 
 <file path=word/styles.xml><?xml version="1.0" encoding="utf-8"?>
@@ -1331,6 +1662,50 @@
     <w:semiHidden/>
     <w:unhideWhenUsed/>
   </w:style>
+  <w:style w:type="paragraph" w:styleId="stBilgi">
+    <w:name w:val="header"/>
+    <w:basedOn w:val="Normal"/>
+    <w:link w:val="stBilgiChar"/>
+    <w:uiPriority w:val="99"/>
+    <w:unhideWhenUsed/>
+    <w:rsid w:val="00DC3799"/>
+    <w:pPr>
+      <w:tabs>
+        <w:tab w:val="center" w:pos="4536"/>
+        <w:tab w:val="right" w:pos="9072"/>
+      </w:tabs>
+      <w:spacing w:after="0" w:line="240" w:lineRule="auto"/>
+    </w:pPr>
+  </w:style>
+  <w:style w:type="character" w:customStyle="1" w:styleId="stBilgiChar">
+    <w:name w:val="Üst Bilgi Char"/>
+    <w:basedOn w:val="VarsaylanParagrafYazTipi"/>
+    <w:link w:val="stBilgi"/>
+    <w:uiPriority w:val="99"/>
+    <w:rsid w:val="00DC3799"/>
+  </w:style>
+  <w:style w:type="paragraph" w:styleId="AltBilgi">
+    <w:name w:val="footer"/>
+    <w:basedOn w:val="Normal"/>
+    <w:link w:val="AltBilgiChar"/>
+    <w:uiPriority w:val="99"/>
+    <w:unhideWhenUsed/>
+    <w:rsid w:val="00DC3799"/>
+    <w:pPr>
+      <w:tabs>
+        <w:tab w:val="center" w:pos="4536"/>
+        <w:tab w:val="right" w:pos="9072"/>
+      </w:tabs>
+      <w:spacing w:after="0" w:line="240" w:lineRule="auto"/>
+    </w:pPr>
+  </w:style>
+  <w:style w:type="character" w:customStyle="1" w:styleId="AltBilgiChar">
+    <w:name w:val="Alt Bilgi Char"/>
+    <w:basedOn w:val="VarsaylanParagrafYazTipi"/>
+    <w:link w:val="AltBilgi"/>
+    <w:uiPriority w:val="99"/>
+    <w:rsid w:val="00DC3799"/>
+  </w:style>
 </w:styles>
 </file>
 

--- a/notes/03-point-operations.docx
+++ b/notes/03-point-operations.docx
@@ -870,6 +870,9 @@
     <w:p/>
     <w:p>
       <w:r>
+        <w:rPr>
+          <w:noProof/>
+        </w:rPr>
         <w:drawing>
           <wp:anchor distT="0" distB="0" distL="114300" distR="114300" simplePos="0" relativeHeight="251669504" behindDoc="1" locked="0" layoutInCell="1" allowOverlap="1" wp14:anchorId="1542A80C" wp14:editId="2A86E129">
             <wp:simplePos x="0" y="0"/>
@@ -1118,44 +1121,14 @@
           <w:sz w:val="24"/>
           <w:szCs w:val="24"/>
         </w:rPr>
-        <w:t>specification</w:t>
+        <w:t xml:space="preserve">specification </w:t>
       </w:r>
       <w:r>
         <w:rPr>
           <w:sz w:val="24"/>
           <w:szCs w:val="24"/>
         </w:rPr>
-        <w:t xml:space="preserve"> </w:t>
-      </w:r>
-      <w:r>
-        <w:rPr>
-          <w:sz w:val="24"/>
-          <w:szCs w:val="24"/>
-        </w:rPr>
         <w:t xml:space="preserve">: equal target ın tersiyle equal sourceu çarp. </w:t>
-      </w:r>
-    </w:p>
-    <w:p>
-      <w:pPr>
-        <w:rPr>
-          <w:sz w:val="24"/>
-          <w:szCs w:val="24"/>
-        </w:rPr>
-      </w:pPr>
-    </w:p>
-    <w:p>
-      <w:pPr>
-        <w:rPr>
-          <w:sz w:val="24"/>
-          <w:szCs w:val="24"/>
-        </w:rPr>
-      </w:pPr>
-      <w:r>
-        <w:rPr>
-          <w:sz w:val="24"/>
-          <w:szCs w:val="24"/>
-        </w:rPr>
-        <w:t>44-51-52</w:t>
       </w:r>
     </w:p>
     <w:p>
